--- a/Test_BP/Fol_2k_files_500(2)/fr-FR/file 500_2 - Copy (182).docx
+++ b/Test_BP/Fol_2k_files_500(2)/fr-FR/file 500_2 - Copy (182).docx
@@ -1,7 +1,7 @@
 
 <file path=word/document.xml><?xml version="1.0" encoding="utf-8"?>
 <w:document xmlns:wpc="http://schemas.microsoft.com/office/word/2010/wordprocessingCanvas" xmlns:cx="http://schemas.microsoft.com/office/drawing/2014/chartex" xmlns:cx1="http://schemas.microsoft.com/office/drawing/2015/9/8/chartex" xmlns:cx2="http://schemas.microsoft.com/office/drawing/2015/10/21/chartex" xmlns:cx3="http://schemas.microsoft.com/office/drawing/2016/5/9/chartex" xmlns:cx4="http://schemas.microsoft.com/office/drawing/2016/5/10/chartex" xmlns:cx5="http://schemas.microsoft.com/office/drawing/2016/5/11/chartex" xmlns:mc="http://schemas.openxmlformats.org/markup-compatibility/2006" xmlns:o="urn:schemas-microsoft-com:office:office" xmlns:r="http://schemas.openxmlformats.org/officeDocument/2006/relationships" xmlns:m="http://schemas.openxmlformats.org/officeDocument/2006/math" xmlns:v="urn:schemas-microsoft-com:vml" xmlns:wp14="http://schemas.microsoft.com/office/word/2010/wordprocessingDrawing" xmlns:wp="http://schemas.openxmlformats.org/drawingml/2006/wordprocessingDrawing" xmlns:w10="urn:schemas-microsoft-com:office:word" xmlns:w="http://schemas.openxmlformats.org/wordprocessingml/2006/main" xmlns:w14="http://schemas.microsoft.com/office/word/2010/wordml" xmlns:w15="http://schemas.microsoft.com/office/word/2012/wordml" xmlns:wne="http://schemas.microsoft.com/office/word/2006/wordml" xmlns:wpg="http://schemas.microsoft.com/office/word/2010/wordprocessingGroup" xmlns:wpi="http://schemas.microsoft.com/office/word/2010/wordprocessingInk" xmlns:wps="http://schemas.microsoft.com/office/word/2010/wordprocessingShape" mc:Ignorable="w14 w15 wp14">
-  <!-- Generated by Aspose.Words for Java 20.12.0 -->
+  <!-- Generated by Aspose.Words for Java 21.10.0 -->
   <w:body>
     <w:p>
       <w:pPr>
@@ -35,44 +35,44 @@
           <w:highlight w:val="none"/>
           <w:u w:val="none" w:color="auto"/>
           <w:effect w:val="none"/>
-          <w:bdr w:val="nil"/>
-          <w:shd w:val="clear" w:color="auto" w:fill="auto"/>
-          <w:vertAlign w:val="baseline"/>
-          <w:rtl w:val="0"/>
-          <w:cs w:val="0"/>
-          <w:lang w:val="fr-FR" w:eastAsia="zh-TW" w:bidi="ar-SA"/>
-        </w:rPr>
-        <w:t>t ëèxcëèpt tõó sõó tëèmpëèr mûùtûùàâl tàâstëès mõóthëèr.</w:t>
-      </w:r>
-      <w:r>
-        <w:rPr>
-          <w:rStyle w:val="DefaultParagraphFont"/>
-          <w:rFonts w:ascii="Calibri" w:eastAsia="Calibri" w:hAnsi="Calibri" w:cs="Calibri"/>
-          <w:b w:val="0"/>
-          <w:bCs w:val="0"/>
-          <w:i w:val="0"/>
-          <w:iCs w:val="0"/>
-          <w:caps w:val="0"/>
-          <w:smallCaps w:val="0"/>
-          <w:strike w:val="0"/>
-          <w:dstrike w:val="0"/>
-          <w:outline w:val="0"/>
-          <w:shadow w:val="0"/>
-          <w:emboss w:val="0"/>
-          <w:imprint w:val="0"/>
-          <w:noProof w:val="0"/>
-          <w:vanish w:val="0"/>
-          <w:color w:val="auto"/>
-          <w:spacing w:val="0"/>
-          <w:w w:val="100"/>
-          <w:kern w:val="0"/>
-          <w:position w:val="0"/>
-          <w:sz w:val="22"/>
-          <w:szCs w:val="22"/>
-          <w:highlight w:val="none"/>
-          <w:u w:val="none" w:color="auto"/>
-          <w:effect w:val="none"/>
-          <w:bdr w:val="nil"/>
+          <w:bdr w:val="none" w:sz="0" w:space="0" w:color="auto"/>
+          <w:shd w:val="clear" w:color="auto" w:fill="auto"/>
+          <w:vertAlign w:val="baseline"/>
+          <w:rtl w:val="0"/>
+          <w:cs w:val="0"/>
+          <w:lang w:val="fr-FR" w:eastAsia="zh-TW" w:bidi="ar-SA"/>
+        </w:rPr>
+        <w:t>t éèxcéèpt töö söö téèmpéèr mûütûüæál tæástéès mööthéèr.</w:t>
+      </w:r>
+      <w:r>
+        <w:rPr>
+          <w:rStyle w:val="DefaultParagraphFont"/>
+          <w:rFonts w:ascii="Calibri" w:eastAsia="Calibri" w:hAnsi="Calibri" w:cs="Calibri"/>
+          <w:b w:val="0"/>
+          <w:bCs w:val="0"/>
+          <w:i w:val="0"/>
+          <w:iCs w:val="0"/>
+          <w:caps w:val="0"/>
+          <w:smallCaps w:val="0"/>
+          <w:strike w:val="0"/>
+          <w:dstrike w:val="0"/>
+          <w:outline w:val="0"/>
+          <w:shadow w:val="0"/>
+          <w:emboss w:val="0"/>
+          <w:imprint w:val="0"/>
+          <w:noProof w:val="0"/>
+          <w:vanish w:val="0"/>
+          <w:color w:val="auto"/>
+          <w:spacing w:val="0"/>
+          <w:w w:val="100"/>
+          <w:kern w:val="0"/>
+          <w:position w:val="0"/>
+          <w:sz w:val="22"/>
+          <w:szCs w:val="22"/>
+          <w:highlight w:val="none"/>
+          <w:u w:val="none" w:color="auto"/>
+          <w:effect w:val="none"/>
+          <w:bdr w:val="none" w:sz="0" w:space="0" w:color="auto"/>
           <w:shd w:val="clear" w:color="auto" w:fill="auto"/>
           <w:vertAlign w:val="baseline"/>
           <w:rtl w:val="0"/>
@@ -109,44 +109,44 @@
           <w:highlight w:val="none"/>
           <w:u w:val="none" w:color="auto"/>
           <w:effect w:val="none"/>
-          <w:bdr w:val="nil"/>
-          <w:shd w:val="clear" w:color="auto" w:fill="auto"/>
-          <w:vertAlign w:val="baseline"/>
-          <w:rtl w:val="0"/>
-          <w:cs w:val="0"/>
-          <w:lang w:val="fr-FR" w:eastAsia="zh-TW" w:bidi="ar-SA"/>
-        </w:rPr>
-        <w:t>Ìntéëréëstéëd cùýltïïvæátéëd ïïts còòntïïnùýïïng nòòw yéët æáréë.</w:t>
-      </w:r>
-      <w:r>
-        <w:rPr>
-          <w:rStyle w:val="DefaultParagraphFont"/>
-          <w:rFonts w:ascii="Calibri" w:eastAsia="Calibri" w:hAnsi="Calibri" w:cs="Calibri"/>
-          <w:b w:val="0"/>
-          <w:bCs w:val="0"/>
-          <w:i w:val="0"/>
-          <w:iCs w:val="0"/>
-          <w:caps w:val="0"/>
-          <w:smallCaps w:val="0"/>
-          <w:strike w:val="0"/>
-          <w:dstrike w:val="0"/>
-          <w:outline w:val="0"/>
-          <w:shadow w:val="0"/>
-          <w:emboss w:val="0"/>
-          <w:imprint w:val="0"/>
-          <w:noProof w:val="0"/>
-          <w:vanish w:val="0"/>
-          <w:color w:val="auto"/>
-          <w:spacing w:val="0"/>
-          <w:w w:val="100"/>
-          <w:kern w:val="0"/>
-          <w:position w:val="0"/>
-          <w:sz w:val="22"/>
-          <w:szCs w:val="22"/>
-          <w:highlight w:val="none"/>
-          <w:u w:val="none" w:color="auto"/>
-          <w:effect w:val="none"/>
-          <w:bdr w:val="nil"/>
+          <w:bdr w:val="none" w:sz="0" w:space="0" w:color="auto"/>
+          <w:shd w:val="clear" w:color="auto" w:fill="auto"/>
+          <w:vertAlign w:val="baseline"/>
+          <w:rtl w:val="0"/>
+          <w:cs w:val="0"/>
+          <w:lang w:val="fr-FR" w:eastAsia="zh-TW" w:bidi="ar-SA"/>
+        </w:rPr>
+        <w:t>Íntéëréëstéëd cüültîîväåtéëd îîts cöôntîînüüîîng nöôw yéët äåréë.</w:t>
+      </w:r>
+      <w:r>
+        <w:rPr>
+          <w:rStyle w:val="DefaultParagraphFont"/>
+          <w:rFonts w:ascii="Calibri" w:eastAsia="Calibri" w:hAnsi="Calibri" w:cs="Calibri"/>
+          <w:b w:val="0"/>
+          <w:bCs w:val="0"/>
+          <w:i w:val="0"/>
+          <w:iCs w:val="0"/>
+          <w:caps w:val="0"/>
+          <w:smallCaps w:val="0"/>
+          <w:strike w:val="0"/>
+          <w:dstrike w:val="0"/>
+          <w:outline w:val="0"/>
+          <w:shadow w:val="0"/>
+          <w:emboss w:val="0"/>
+          <w:imprint w:val="0"/>
+          <w:noProof w:val="0"/>
+          <w:vanish w:val="0"/>
+          <w:color w:val="auto"/>
+          <w:spacing w:val="0"/>
+          <w:w w:val="100"/>
+          <w:kern w:val="0"/>
+          <w:position w:val="0"/>
+          <w:sz w:val="22"/>
+          <w:szCs w:val="22"/>
+          <w:highlight w:val="none"/>
+          <w:u w:val="none" w:color="auto"/>
+          <w:effect w:val="none"/>
+          <w:bdr w:val="none" w:sz="0" w:space="0" w:color="auto"/>
           <w:shd w:val="clear" w:color="auto" w:fill="auto"/>
           <w:vertAlign w:val="baseline"/>
           <w:rtl w:val="0"/>
@@ -183,44 +183,44 @@
           <w:highlight w:val="none"/>
           <w:u w:val="none" w:color="auto"/>
           <w:effect w:val="none"/>
-          <w:bdr w:val="nil"/>
-          <w:shd w:val="clear" w:color="auto" w:fill="auto"/>
-          <w:vertAlign w:val="baseline"/>
-          <w:rtl w:val="0"/>
-          <w:cs w:val="0"/>
-          <w:lang w:val="fr-FR" w:eastAsia="zh-TW" w:bidi="ar-SA"/>
-        </w:rPr>
-        <w:t>Òúýt îíntèèrèèstèèd àåccèèptàåncèè õôúýr pàårtîíàålîíty àåffrõôntîíng úýnplèèàåsàånt why àådd.</w:t>
-      </w:r>
-      <w:r>
-        <w:rPr>
-          <w:rStyle w:val="DefaultParagraphFont"/>
-          <w:rFonts w:ascii="Calibri" w:eastAsia="Calibri" w:hAnsi="Calibri" w:cs="Calibri"/>
-          <w:b w:val="0"/>
-          <w:bCs w:val="0"/>
-          <w:i w:val="0"/>
-          <w:iCs w:val="0"/>
-          <w:caps w:val="0"/>
-          <w:smallCaps w:val="0"/>
-          <w:strike w:val="0"/>
-          <w:dstrike w:val="0"/>
-          <w:outline w:val="0"/>
-          <w:shadow w:val="0"/>
-          <w:emboss w:val="0"/>
-          <w:imprint w:val="0"/>
-          <w:noProof w:val="0"/>
-          <w:vanish w:val="0"/>
-          <w:color w:val="auto"/>
-          <w:spacing w:val="0"/>
-          <w:w w:val="100"/>
-          <w:kern w:val="0"/>
-          <w:position w:val="0"/>
-          <w:sz w:val="22"/>
-          <w:szCs w:val="22"/>
-          <w:highlight w:val="none"/>
-          <w:u w:val="none" w:color="auto"/>
-          <w:effect w:val="none"/>
-          <w:bdr w:val="nil"/>
+          <w:bdr w:val="none" w:sz="0" w:space="0" w:color="auto"/>
+          <w:shd w:val="clear" w:color="auto" w:fill="auto"/>
+          <w:vertAlign w:val="baseline"/>
+          <w:rtl w:val="0"/>
+          <w:cs w:val="0"/>
+          <w:lang w:val="fr-FR" w:eastAsia="zh-TW" w:bidi="ar-SA"/>
+        </w:rPr>
+        <w:t>Óúùt ïïntéëréëstéëd æäccéëptæäncéë òõúùr pæärtïïæälïïty æäffròõntïïng úùnpléëæäsæänt why æädd.</w:t>
+      </w:r>
+      <w:r>
+        <w:rPr>
+          <w:rStyle w:val="DefaultParagraphFont"/>
+          <w:rFonts w:ascii="Calibri" w:eastAsia="Calibri" w:hAnsi="Calibri" w:cs="Calibri"/>
+          <w:b w:val="0"/>
+          <w:bCs w:val="0"/>
+          <w:i w:val="0"/>
+          <w:iCs w:val="0"/>
+          <w:caps w:val="0"/>
+          <w:smallCaps w:val="0"/>
+          <w:strike w:val="0"/>
+          <w:dstrike w:val="0"/>
+          <w:outline w:val="0"/>
+          <w:shadow w:val="0"/>
+          <w:emboss w:val="0"/>
+          <w:imprint w:val="0"/>
+          <w:noProof w:val="0"/>
+          <w:vanish w:val="0"/>
+          <w:color w:val="auto"/>
+          <w:spacing w:val="0"/>
+          <w:w w:val="100"/>
+          <w:kern w:val="0"/>
+          <w:position w:val="0"/>
+          <w:sz w:val="22"/>
+          <w:szCs w:val="22"/>
+          <w:highlight w:val="none"/>
+          <w:u w:val="none" w:color="auto"/>
+          <w:effect w:val="none"/>
+          <w:bdr w:val="none" w:sz="0" w:space="0" w:color="auto"/>
           <w:shd w:val="clear" w:color="auto" w:fill="auto"/>
           <w:vertAlign w:val="baseline"/>
           <w:rtl w:val="0"/>
@@ -257,44 +257,44 @@
           <w:highlight w:val="none"/>
           <w:u w:val="none" w:color="auto"/>
           <w:effect w:val="none"/>
-          <w:bdr w:val="nil"/>
-          <w:shd w:val="clear" w:color="auto" w:fill="auto"/>
-          <w:vertAlign w:val="baseline"/>
-          <w:rtl w:val="0"/>
-          <w:cs w:val="0"/>
-          <w:lang w:val="fr-FR" w:eastAsia="zh-TW" w:bidi="ar-SA"/>
-        </w:rPr>
-        <w:t>Èstéééém gãærdéén méén yéét shy cööûýrséé.</w:t>
-      </w:r>
-      <w:r>
-        <w:rPr>
-          <w:rStyle w:val="DefaultParagraphFont"/>
-          <w:rFonts w:ascii="Calibri" w:eastAsia="Calibri" w:hAnsi="Calibri" w:cs="Calibri"/>
-          <w:b w:val="0"/>
-          <w:bCs w:val="0"/>
-          <w:i w:val="0"/>
-          <w:iCs w:val="0"/>
-          <w:caps w:val="0"/>
-          <w:smallCaps w:val="0"/>
-          <w:strike w:val="0"/>
-          <w:dstrike w:val="0"/>
-          <w:outline w:val="0"/>
-          <w:shadow w:val="0"/>
-          <w:emboss w:val="0"/>
-          <w:imprint w:val="0"/>
-          <w:noProof w:val="0"/>
-          <w:vanish w:val="0"/>
-          <w:color w:val="auto"/>
-          <w:spacing w:val="0"/>
-          <w:w w:val="100"/>
-          <w:kern w:val="0"/>
-          <w:position w:val="0"/>
-          <w:sz w:val="22"/>
-          <w:szCs w:val="22"/>
-          <w:highlight w:val="none"/>
-          <w:u w:val="none" w:color="auto"/>
-          <w:effect w:val="none"/>
-          <w:bdr w:val="nil"/>
+          <w:bdr w:val="none" w:sz="0" w:space="0" w:color="auto"/>
+          <w:shd w:val="clear" w:color="auto" w:fill="auto"/>
+          <w:vertAlign w:val="baseline"/>
+          <w:rtl w:val="0"/>
+          <w:cs w:val="0"/>
+          <w:lang w:val="fr-FR" w:eastAsia="zh-TW" w:bidi="ar-SA"/>
+        </w:rPr>
+        <w:t>Ëstèéèém gæærdèén mèén yèét shy cóöúýrsèé.</w:t>
+      </w:r>
+      <w:r>
+        <w:rPr>
+          <w:rStyle w:val="DefaultParagraphFont"/>
+          <w:rFonts w:ascii="Calibri" w:eastAsia="Calibri" w:hAnsi="Calibri" w:cs="Calibri"/>
+          <w:b w:val="0"/>
+          <w:bCs w:val="0"/>
+          <w:i w:val="0"/>
+          <w:iCs w:val="0"/>
+          <w:caps w:val="0"/>
+          <w:smallCaps w:val="0"/>
+          <w:strike w:val="0"/>
+          <w:dstrike w:val="0"/>
+          <w:outline w:val="0"/>
+          <w:shadow w:val="0"/>
+          <w:emboss w:val="0"/>
+          <w:imprint w:val="0"/>
+          <w:noProof w:val="0"/>
+          <w:vanish w:val="0"/>
+          <w:color w:val="auto"/>
+          <w:spacing w:val="0"/>
+          <w:w w:val="100"/>
+          <w:kern w:val="0"/>
+          <w:position w:val="0"/>
+          <w:sz w:val="22"/>
+          <w:szCs w:val="22"/>
+          <w:highlight w:val="none"/>
+          <w:u w:val="none" w:color="auto"/>
+          <w:effect w:val="none"/>
+          <w:bdr w:val="none" w:sz="0" w:space="0" w:color="auto"/>
           <w:shd w:val="clear" w:color="auto" w:fill="auto"/>
           <w:vertAlign w:val="baseline"/>
           <w:rtl w:val="0"/>
@@ -331,44 +331,44 @@
           <w:highlight w:val="none"/>
           <w:u w:val="none" w:color="auto"/>
           <w:effect w:val="none"/>
-          <w:bdr w:val="nil"/>
-          <w:shd w:val="clear" w:color="auto" w:fill="auto"/>
-          <w:vertAlign w:val="baseline"/>
-          <w:rtl w:val="0"/>
-          <w:cs w:val="0"/>
-          <w:lang w:val="fr-FR" w:eastAsia="zh-TW" w:bidi="ar-SA"/>
-        </w:rPr>
-        <w:t>Cõönsùûltêêd ùûp my tõölêêräábly sõömêêtíìmêês pêêrpêêtùûäál õöh.</w:t>
-      </w:r>
-      <w:r>
-        <w:rPr>
-          <w:rStyle w:val="DefaultParagraphFont"/>
-          <w:rFonts w:ascii="Calibri" w:eastAsia="Calibri" w:hAnsi="Calibri" w:cs="Calibri"/>
-          <w:b w:val="0"/>
-          <w:bCs w:val="0"/>
-          <w:i w:val="0"/>
-          <w:iCs w:val="0"/>
-          <w:caps w:val="0"/>
-          <w:smallCaps w:val="0"/>
-          <w:strike w:val="0"/>
-          <w:dstrike w:val="0"/>
-          <w:outline w:val="0"/>
-          <w:shadow w:val="0"/>
-          <w:emboss w:val="0"/>
-          <w:imprint w:val="0"/>
-          <w:noProof w:val="0"/>
-          <w:vanish w:val="0"/>
-          <w:color w:val="auto"/>
-          <w:spacing w:val="0"/>
-          <w:w w:val="100"/>
-          <w:kern w:val="0"/>
-          <w:position w:val="0"/>
-          <w:sz w:val="22"/>
-          <w:szCs w:val="22"/>
-          <w:highlight w:val="none"/>
-          <w:u w:val="none" w:color="auto"/>
-          <w:effect w:val="none"/>
-          <w:bdr w:val="nil"/>
+          <w:bdr w:val="none" w:sz="0" w:space="0" w:color="auto"/>
+          <w:shd w:val="clear" w:color="auto" w:fill="auto"/>
+          <w:vertAlign w:val="baseline"/>
+          <w:rtl w:val="0"/>
+          <w:cs w:val="0"/>
+          <w:lang w:val="fr-FR" w:eastAsia="zh-TW" w:bidi="ar-SA"/>
+        </w:rPr>
+        <w:t>Cóónsüúltéèd üúp my tóóléèrâäbly sóóméètìíméès péèrpéètüúâäl óóh.</w:t>
+      </w:r>
+      <w:r>
+        <w:rPr>
+          <w:rStyle w:val="DefaultParagraphFont"/>
+          <w:rFonts w:ascii="Calibri" w:eastAsia="Calibri" w:hAnsi="Calibri" w:cs="Calibri"/>
+          <w:b w:val="0"/>
+          <w:bCs w:val="0"/>
+          <w:i w:val="0"/>
+          <w:iCs w:val="0"/>
+          <w:caps w:val="0"/>
+          <w:smallCaps w:val="0"/>
+          <w:strike w:val="0"/>
+          <w:dstrike w:val="0"/>
+          <w:outline w:val="0"/>
+          <w:shadow w:val="0"/>
+          <w:emboss w:val="0"/>
+          <w:imprint w:val="0"/>
+          <w:noProof w:val="0"/>
+          <w:vanish w:val="0"/>
+          <w:color w:val="auto"/>
+          <w:spacing w:val="0"/>
+          <w:w w:val="100"/>
+          <w:kern w:val="0"/>
+          <w:position w:val="0"/>
+          <w:sz w:val="22"/>
+          <w:szCs w:val="22"/>
+          <w:highlight w:val="none"/>
+          <w:u w:val="none" w:color="auto"/>
+          <w:effect w:val="none"/>
+          <w:bdr w:val="none" w:sz="0" w:space="0" w:color="auto"/>
           <w:shd w:val="clear" w:color="auto" w:fill="auto"/>
           <w:vertAlign w:val="baseline"/>
           <w:rtl w:val="0"/>
@@ -405,44 +405,44 @@
           <w:highlight w:val="none"/>
           <w:u w:val="none" w:color="auto"/>
           <w:effect w:val="none"/>
-          <w:bdr w:val="nil"/>
-          <w:shd w:val="clear" w:color="auto" w:fill="auto"/>
-          <w:vertAlign w:val="baseline"/>
-          <w:rtl w:val="0"/>
-          <w:cs w:val="0"/>
-          <w:lang w:val="fr-FR" w:eastAsia="zh-TW" w:bidi="ar-SA"/>
-        </w:rPr>
-        <w:t>Êxprèêssíìôón âàccèêptâàncèê íìmprúüdèêncèê pâàrtíìcúülâàr hâàd èêâàt úünsâàtíìâàblèê.</w:t>
-      </w:r>
-      <w:r>
-        <w:rPr>
-          <w:rStyle w:val="DefaultParagraphFont"/>
-          <w:rFonts w:ascii="Calibri" w:eastAsia="Calibri" w:hAnsi="Calibri" w:cs="Calibri"/>
-          <w:b w:val="0"/>
-          <w:bCs w:val="0"/>
-          <w:i w:val="0"/>
-          <w:iCs w:val="0"/>
-          <w:caps w:val="0"/>
-          <w:smallCaps w:val="0"/>
-          <w:strike w:val="0"/>
-          <w:dstrike w:val="0"/>
-          <w:outline w:val="0"/>
-          <w:shadow w:val="0"/>
-          <w:emboss w:val="0"/>
-          <w:imprint w:val="0"/>
-          <w:noProof w:val="0"/>
-          <w:vanish w:val="0"/>
-          <w:color w:val="auto"/>
-          <w:spacing w:val="0"/>
-          <w:w w:val="100"/>
-          <w:kern w:val="0"/>
-          <w:position w:val="0"/>
-          <w:sz w:val="22"/>
-          <w:szCs w:val="22"/>
-          <w:highlight w:val="none"/>
-          <w:u w:val="none" w:color="auto"/>
-          <w:effect w:val="none"/>
-          <w:bdr w:val="nil"/>
+          <w:bdr w:val="none" w:sz="0" w:space="0" w:color="auto"/>
+          <w:shd w:val="clear" w:color="auto" w:fill="auto"/>
+          <w:vertAlign w:val="baseline"/>
+          <w:rtl w:val="0"/>
+          <w:cs w:val="0"/>
+          <w:lang w:val="fr-FR" w:eastAsia="zh-TW" w:bidi="ar-SA"/>
+        </w:rPr>
+        <w:t>Êxprèèssíîôön ããccèèptããncèè íîmprüüdèèncèè pããrtíîcüülããr hããd èèããt üünsããtíîããblèè.</w:t>
+      </w:r>
+      <w:r>
+        <w:rPr>
+          <w:rStyle w:val="DefaultParagraphFont"/>
+          <w:rFonts w:ascii="Calibri" w:eastAsia="Calibri" w:hAnsi="Calibri" w:cs="Calibri"/>
+          <w:b w:val="0"/>
+          <w:bCs w:val="0"/>
+          <w:i w:val="0"/>
+          <w:iCs w:val="0"/>
+          <w:caps w:val="0"/>
+          <w:smallCaps w:val="0"/>
+          <w:strike w:val="0"/>
+          <w:dstrike w:val="0"/>
+          <w:outline w:val="0"/>
+          <w:shadow w:val="0"/>
+          <w:emboss w:val="0"/>
+          <w:imprint w:val="0"/>
+          <w:noProof w:val="0"/>
+          <w:vanish w:val="0"/>
+          <w:color w:val="auto"/>
+          <w:spacing w:val="0"/>
+          <w:w w:val="100"/>
+          <w:kern w:val="0"/>
+          <w:position w:val="0"/>
+          <w:sz w:val="22"/>
+          <w:szCs w:val="22"/>
+          <w:highlight w:val="none"/>
+          <w:u w:val="none" w:color="auto"/>
+          <w:effect w:val="none"/>
+          <w:bdr w:val="none" w:sz="0" w:space="0" w:color="auto"/>
           <w:shd w:val="clear" w:color="auto" w:fill="auto"/>
           <w:vertAlign w:val="baseline"/>
           <w:rtl w:val="0"/>
@@ -485,44 +485,44 @@
           <w:highlight w:val="none"/>
           <w:u w:val="none" w:color="auto"/>
           <w:effect w:val="none"/>
-          <w:bdr w:val="nil"/>
-          <w:shd w:val="clear" w:color="auto" w:fill="auto"/>
-          <w:vertAlign w:val="baseline"/>
-          <w:rtl w:val="0"/>
-          <w:cs w:val="0"/>
-          <w:lang w:val="fr-FR" w:eastAsia="zh-TW" w:bidi="ar-SA"/>
-        </w:rPr>
-        <w:t>Hãæd déënôótïíng prôópéërly jôóïíntûýréë yôóûý ôóccãæsïíôón dïíréëctly rãæïílléëry.</w:t>
-      </w:r>
-      <w:r>
-        <w:rPr>
-          <w:rStyle w:val="DefaultParagraphFont"/>
-          <w:rFonts w:ascii="Calibri" w:eastAsia="Calibri" w:hAnsi="Calibri" w:cs="Calibri"/>
-          <w:b w:val="0"/>
-          <w:bCs w:val="0"/>
-          <w:i w:val="0"/>
-          <w:iCs w:val="0"/>
-          <w:caps w:val="0"/>
-          <w:smallCaps w:val="0"/>
-          <w:strike w:val="0"/>
-          <w:dstrike w:val="0"/>
-          <w:outline w:val="0"/>
-          <w:shadow w:val="0"/>
-          <w:emboss w:val="0"/>
-          <w:imprint w:val="0"/>
-          <w:noProof w:val="0"/>
-          <w:vanish w:val="0"/>
-          <w:color w:val="auto"/>
-          <w:spacing w:val="0"/>
-          <w:w w:val="100"/>
-          <w:kern w:val="0"/>
-          <w:position w:val="0"/>
-          <w:sz w:val="22"/>
-          <w:szCs w:val="22"/>
-          <w:highlight w:val="none"/>
-          <w:u w:val="none" w:color="auto"/>
-          <w:effect w:val="none"/>
-          <w:bdr w:val="nil"/>
+          <w:bdr w:val="none" w:sz="0" w:space="0" w:color="auto"/>
+          <w:shd w:val="clear" w:color="auto" w:fill="auto"/>
+          <w:vertAlign w:val="baseline"/>
+          <w:rtl w:val="0"/>
+          <w:cs w:val="0"/>
+          <w:lang w:val="fr-FR" w:eastAsia="zh-TW" w:bidi="ar-SA"/>
+        </w:rPr>
+        <w:t>Häæd dëènóòtïîng próòpëèrly jóòïîntûúrëè yóòûú óòccäæsïîóòn dïîrëèctly räæïîllëèry.</w:t>
+      </w:r>
+      <w:r>
+        <w:rPr>
+          <w:rStyle w:val="DefaultParagraphFont"/>
+          <w:rFonts w:ascii="Calibri" w:eastAsia="Calibri" w:hAnsi="Calibri" w:cs="Calibri"/>
+          <w:b w:val="0"/>
+          <w:bCs w:val="0"/>
+          <w:i w:val="0"/>
+          <w:iCs w:val="0"/>
+          <w:caps w:val="0"/>
+          <w:smallCaps w:val="0"/>
+          <w:strike w:val="0"/>
+          <w:dstrike w:val="0"/>
+          <w:outline w:val="0"/>
+          <w:shadow w:val="0"/>
+          <w:emboss w:val="0"/>
+          <w:imprint w:val="0"/>
+          <w:noProof w:val="0"/>
+          <w:vanish w:val="0"/>
+          <w:color w:val="auto"/>
+          <w:spacing w:val="0"/>
+          <w:w w:val="100"/>
+          <w:kern w:val="0"/>
+          <w:position w:val="0"/>
+          <w:sz w:val="22"/>
+          <w:szCs w:val="22"/>
+          <w:highlight w:val="none"/>
+          <w:u w:val="none" w:color="auto"/>
+          <w:effect w:val="none"/>
+          <w:bdr w:val="none" w:sz="0" w:space="0" w:color="auto"/>
           <w:shd w:val="clear" w:color="auto" w:fill="auto"/>
           <w:vertAlign w:val="baseline"/>
           <w:rtl w:val="0"/>
@@ -559,44 +559,44 @@
           <w:highlight w:val="none"/>
           <w:u w:val="none" w:color="auto"/>
           <w:effect w:val="none"/>
-          <w:bdr w:val="nil"/>
-          <w:shd w:val="clear" w:color="auto" w:fill="auto"/>
-          <w:vertAlign w:val="baseline"/>
-          <w:rtl w:val="0"/>
-          <w:cs w:val="0"/>
-          <w:lang w:val="fr-FR" w:eastAsia="zh-TW" w:bidi="ar-SA"/>
-        </w:rPr>
-        <w:t>Ìn såãììd tóõ óõf póõóõr fúûll bêè póõst fåãcêè snúûg.</w:t>
-      </w:r>
-      <w:r>
-        <w:rPr>
-          <w:rStyle w:val="DefaultParagraphFont"/>
-          <w:rFonts w:ascii="Calibri" w:eastAsia="Calibri" w:hAnsi="Calibri" w:cs="Calibri"/>
-          <w:b w:val="0"/>
-          <w:bCs w:val="0"/>
-          <w:i w:val="0"/>
-          <w:iCs w:val="0"/>
-          <w:caps w:val="0"/>
-          <w:smallCaps w:val="0"/>
-          <w:strike w:val="0"/>
-          <w:dstrike w:val="0"/>
-          <w:outline w:val="0"/>
-          <w:shadow w:val="0"/>
-          <w:emboss w:val="0"/>
-          <w:imprint w:val="0"/>
-          <w:noProof w:val="0"/>
-          <w:vanish w:val="0"/>
-          <w:color w:val="auto"/>
-          <w:spacing w:val="0"/>
-          <w:w w:val="100"/>
-          <w:kern w:val="0"/>
-          <w:position w:val="0"/>
-          <w:sz w:val="22"/>
-          <w:szCs w:val="22"/>
-          <w:highlight w:val="none"/>
-          <w:u w:val="none" w:color="auto"/>
-          <w:effect w:val="none"/>
-          <w:bdr w:val="nil"/>
+          <w:bdr w:val="none" w:sz="0" w:space="0" w:color="auto"/>
+          <w:shd w:val="clear" w:color="auto" w:fill="auto"/>
+          <w:vertAlign w:val="baseline"/>
+          <w:rtl w:val="0"/>
+          <w:cs w:val="0"/>
+          <w:lang w:val="fr-FR" w:eastAsia="zh-TW" w:bidi="ar-SA"/>
+        </w:rPr>
+        <w:t>În sãæîîd töò öòf pöòöòr füúll bèé pöòst fãæcèé snüúg.</w:t>
+      </w:r>
+      <w:r>
+        <w:rPr>
+          <w:rStyle w:val="DefaultParagraphFont"/>
+          <w:rFonts w:ascii="Calibri" w:eastAsia="Calibri" w:hAnsi="Calibri" w:cs="Calibri"/>
+          <w:b w:val="0"/>
+          <w:bCs w:val="0"/>
+          <w:i w:val="0"/>
+          <w:iCs w:val="0"/>
+          <w:caps w:val="0"/>
+          <w:smallCaps w:val="0"/>
+          <w:strike w:val="0"/>
+          <w:dstrike w:val="0"/>
+          <w:outline w:val="0"/>
+          <w:shadow w:val="0"/>
+          <w:emboss w:val="0"/>
+          <w:imprint w:val="0"/>
+          <w:noProof w:val="0"/>
+          <w:vanish w:val="0"/>
+          <w:color w:val="auto"/>
+          <w:spacing w:val="0"/>
+          <w:w w:val="100"/>
+          <w:kern w:val="0"/>
+          <w:position w:val="0"/>
+          <w:sz w:val="22"/>
+          <w:szCs w:val="22"/>
+          <w:highlight w:val="none"/>
+          <w:u w:val="none" w:color="auto"/>
+          <w:effect w:val="none"/>
+          <w:bdr w:val="none" w:sz="0" w:space="0" w:color="auto"/>
           <w:shd w:val="clear" w:color="auto" w:fill="auto"/>
           <w:vertAlign w:val="baseline"/>
           <w:rtl w:val="0"/>
@@ -633,44 +633,44 @@
           <w:highlight w:val="none"/>
           <w:u w:val="none" w:color="auto"/>
           <w:effect w:val="none"/>
-          <w:bdr w:val="nil"/>
-          <w:shd w:val="clear" w:color="auto" w:fill="auto"/>
-          <w:vertAlign w:val="baseline"/>
-          <w:rtl w:val="0"/>
-          <w:cs w:val="0"/>
-          <w:lang w:val="fr-FR" w:eastAsia="zh-TW" w:bidi="ar-SA"/>
-        </w:rPr>
-        <w:t>Ïntròódýúcèëd ïîmprýúdèëncèë sèëèë sâáy ýúnplèëâásïîng dèëvòónshïîrèë âáccèëptâáncèë sòón.</w:t>
-      </w:r>
-      <w:r>
-        <w:rPr>
-          <w:rStyle w:val="DefaultParagraphFont"/>
-          <w:rFonts w:ascii="Calibri" w:eastAsia="Calibri" w:hAnsi="Calibri" w:cs="Calibri"/>
-          <w:b w:val="0"/>
-          <w:bCs w:val="0"/>
-          <w:i w:val="0"/>
-          <w:iCs w:val="0"/>
-          <w:caps w:val="0"/>
-          <w:smallCaps w:val="0"/>
-          <w:strike w:val="0"/>
-          <w:dstrike w:val="0"/>
-          <w:outline w:val="0"/>
-          <w:shadow w:val="0"/>
-          <w:emboss w:val="0"/>
-          <w:imprint w:val="0"/>
-          <w:noProof w:val="0"/>
-          <w:vanish w:val="0"/>
-          <w:color w:val="auto"/>
-          <w:spacing w:val="0"/>
-          <w:w w:val="100"/>
-          <w:kern w:val="0"/>
-          <w:position w:val="0"/>
-          <w:sz w:val="22"/>
-          <w:szCs w:val="22"/>
-          <w:highlight w:val="none"/>
-          <w:u w:val="none" w:color="auto"/>
-          <w:effect w:val="none"/>
-          <w:bdr w:val="nil"/>
+          <w:bdr w:val="none" w:sz="0" w:space="0" w:color="auto"/>
+          <w:shd w:val="clear" w:color="auto" w:fill="auto"/>
+          <w:vertAlign w:val="baseline"/>
+          <w:rtl w:val="0"/>
+          <w:cs w:val="0"/>
+          <w:lang w:val="fr-FR" w:eastAsia="zh-TW" w:bidi="ar-SA"/>
+        </w:rPr>
+        <w:t>Ïntröódûücêëd îìmprûüdêëncêë sêëêë sáây ûünplêëáâsîìng dêëvöónshîìrêë áâccêëptáâncêë söón.</w:t>
+      </w:r>
+      <w:r>
+        <w:rPr>
+          <w:rStyle w:val="DefaultParagraphFont"/>
+          <w:rFonts w:ascii="Calibri" w:eastAsia="Calibri" w:hAnsi="Calibri" w:cs="Calibri"/>
+          <w:b w:val="0"/>
+          <w:bCs w:val="0"/>
+          <w:i w:val="0"/>
+          <w:iCs w:val="0"/>
+          <w:caps w:val="0"/>
+          <w:smallCaps w:val="0"/>
+          <w:strike w:val="0"/>
+          <w:dstrike w:val="0"/>
+          <w:outline w:val="0"/>
+          <w:shadow w:val="0"/>
+          <w:emboss w:val="0"/>
+          <w:imprint w:val="0"/>
+          <w:noProof w:val="0"/>
+          <w:vanish w:val="0"/>
+          <w:color w:val="auto"/>
+          <w:spacing w:val="0"/>
+          <w:w w:val="100"/>
+          <w:kern w:val="0"/>
+          <w:position w:val="0"/>
+          <w:sz w:val="22"/>
+          <w:szCs w:val="22"/>
+          <w:highlight w:val="none"/>
+          <w:u w:val="none" w:color="auto"/>
+          <w:effect w:val="none"/>
+          <w:bdr w:val="none" w:sz="0" w:space="0" w:color="auto"/>
           <w:shd w:val="clear" w:color="auto" w:fill="auto"/>
           <w:vertAlign w:val="baseline"/>
           <w:rtl w:val="0"/>
@@ -707,44 +707,44 @@
           <w:highlight w:val="none"/>
           <w:u w:val="none" w:color="auto"/>
           <w:effect w:val="none"/>
-          <w:bdr w:val="nil"/>
-          <w:shd w:val="clear" w:color="auto" w:fill="auto"/>
-          <w:vertAlign w:val="baseline"/>
-          <w:rtl w:val="0"/>
-          <w:cs w:val="0"/>
-          <w:lang w:val="fr-FR" w:eastAsia="zh-TW" w:bidi="ar-SA"/>
-        </w:rPr>
-        <w:t>Ëxéêtéêr löóngéêr wïîsdöóm gàây nöór déêsïîgn àâgéê.</w:t>
-      </w:r>
-      <w:r>
-        <w:rPr>
-          <w:rStyle w:val="DefaultParagraphFont"/>
-          <w:rFonts w:ascii="Calibri" w:eastAsia="Calibri" w:hAnsi="Calibri" w:cs="Calibri"/>
-          <w:b w:val="0"/>
-          <w:bCs w:val="0"/>
-          <w:i w:val="0"/>
-          <w:iCs w:val="0"/>
-          <w:caps w:val="0"/>
-          <w:smallCaps w:val="0"/>
-          <w:strike w:val="0"/>
-          <w:dstrike w:val="0"/>
-          <w:outline w:val="0"/>
-          <w:shadow w:val="0"/>
-          <w:emboss w:val="0"/>
-          <w:imprint w:val="0"/>
-          <w:noProof w:val="0"/>
-          <w:vanish w:val="0"/>
-          <w:color w:val="auto"/>
-          <w:spacing w:val="0"/>
-          <w:w w:val="100"/>
-          <w:kern w:val="0"/>
-          <w:position w:val="0"/>
-          <w:sz w:val="22"/>
-          <w:szCs w:val="22"/>
-          <w:highlight w:val="none"/>
-          <w:u w:val="none" w:color="auto"/>
-          <w:effect w:val="none"/>
-          <w:bdr w:val="nil"/>
+          <w:bdr w:val="none" w:sz="0" w:space="0" w:color="auto"/>
+          <w:shd w:val="clear" w:color="auto" w:fill="auto"/>
+          <w:vertAlign w:val="baseline"/>
+          <w:rtl w:val="0"/>
+          <w:cs w:val="0"/>
+          <w:lang w:val="fr-FR" w:eastAsia="zh-TW" w:bidi="ar-SA"/>
+        </w:rPr>
+        <w:t>Èxêétêér lõòngêér wïìsdõòm gåäy nõòr dêésïìgn åägêé.</w:t>
+      </w:r>
+      <w:r>
+        <w:rPr>
+          <w:rStyle w:val="DefaultParagraphFont"/>
+          <w:rFonts w:ascii="Calibri" w:eastAsia="Calibri" w:hAnsi="Calibri" w:cs="Calibri"/>
+          <w:b w:val="0"/>
+          <w:bCs w:val="0"/>
+          <w:i w:val="0"/>
+          <w:iCs w:val="0"/>
+          <w:caps w:val="0"/>
+          <w:smallCaps w:val="0"/>
+          <w:strike w:val="0"/>
+          <w:dstrike w:val="0"/>
+          <w:outline w:val="0"/>
+          <w:shadow w:val="0"/>
+          <w:emboss w:val="0"/>
+          <w:imprint w:val="0"/>
+          <w:noProof w:val="0"/>
+          <w:vanish w:val="0"/>
+          <w:color w:val="auto"/>
+          <w:spacing w:val="0"/>
+          <w:w w:val="100"/>
+          <w:kern w:val="0"/>
+          <w:position w:val="0"/>
+          <w:sz w:val="22"/>
+          <w:szCs w:val="22"/>
+          <w:highlight w:val="none"/>
+          <w:u w:val="none" w:color="auto"/>
+          <w:effect w:val="none"/>
+          <w:bdr w:val="none" w:sz="0" w:space="0" w:color="auto"/>
           <w:shd w:val="clear" w:color="auto" w:fill="auto"/>
           <w:vertAlign w:val="baseline"/>
           <w:rtl w:val="0"/>
@@ -781,44 +781,44 @@
           <w:highlight w:val="none"/>
           <w:u w:val="none" w:color="auto"/>
           <w:effect w:val="none"/>
-          <w:bdr w:val="nil"/>
-          <w:shd w:val="clear" w:color="auto" w:fill="auto"/>
-          <w:vertAlign w:val="baseline"/>
-          <w:rtl w:val="0"/>
-          <w:cs w:val="0"/>
-          <w:lang w:val="fr-FR" w:eastAsia="zh-TW" w:bidi="ar-SA"/>
-        </w:rPr>
-        <w:t>Åm wéëããthéër tóó éëntéëréëd nóórlããnd nóó îín shóówîíng séërvîícéë.</w:t>
-      </w:r>
-      <w:r>
-        <w:rPr>
-          <w:rStyle w:val="DefaultParagraphFont"/>
-          <w:rFonts w:ascii="Calibri" w:eastAsia="Calibri" w:hAnsi="Calibri" w:cs="Calibri"/>
-          <w:b w:val="0"/>
-          <w:bCs w:val="0"/>
-          <w:i w:val="0"/>
-          <w:iCs w:val="0"/>
-          <w:caps w:val="0"/>
-          <w:smallCaps w:val="0"/>
-          <w:strike w:val="0"/>
-          <w:dstrike w:val="0"/>
-          <w:outline w:val="0"/>
-          <w:shadow w:val="0"/>
-          <w:emboss w:val="0"/>
-          <w:imprint w:val="0"/>
-          <w:noProof w:val="0"/>
-          <w:vanish w:val="0"/>
-          <w:color w:val="auto"/>
-          <w:spacing w:val="0"/>
-          <w:w w:val="100"/>
-          <w:kern w:val="0"/>
-          <w:position w:val="0"/>
-          <w:sz w:val="22"/>
-          <w:szCs w:val="22"/>
-          <w:highlight w:val="none"/>
-          <w:u w:val="none" w:color="auto"/>
-          <w:effect w:val="none"/>
-          <w:bdr w:val="nil"/>
+          <w:bdr w:val="none" w:sz="0" w:space="0" w:color="auto"/>
+          <w:shd w:val="clear" w:color="auto" w:fill="auto"/>
+          <w:vertAlign w:val="baseline"/>
+          <w:rtl w:val="0"/>
+          <w:cs w:val="0"/>
+          <w:lang w:val="fr-FR" w:eastAsia="zh-TW" w:bidi="ar-SA"/>
+        </w:rPr>
+        <w:t>Àm wèëãáthèër tóô èëntèërèëd nóôrlãánd nóô íïn shóôwíïng sèërvíïcèë.</w:t>
+      </w:r>
+      <w:r>
+        <w:rPr>
+          <w:rStyle w:val="DefaultParagraphFont"/>
+          <w:rFonts w:ascii="Calibri" w:eastAsia="Calibri" w:hAnsi="Calibri" w:cs="Calibri"/>
+          <w:b w:val="0"/>
+          <w:bCs w:val="0"/>
+          <w:i w:val="0"/>
+          <w:iCs w:val="0"/>
+          <w:caps w:val="0"/>
+          <w:smallCaps w:val="0"/>
+          <w:strike w:val="0"/>
+          <w:dstrike w:val="0"/>
+          <w:outline w:val="0"/>
+          <w:shadow w:val="0"/>
+          <w:emboss w:val="0"/>
+          <w:imprint w:val="0"/>
+          <w:noProof w:val="0"/>
+          <w:vanish w:val="0"/>
+          <w:color w:val="auto"/>
+          <w:spacing w:val="0"/>
+          <w:w w:val="100"/>
+          <w:kern w:val="0"/>
+          <w:position w:val="0"/>
+          <w:sz w:val="22"/>
+          <w:szCs w:val="22"/>
+          <w:highlight w:val="none"/>
+          <w:u w:val="none" w:color="auto"/>
+          <w:effect w:val="none"/>
+          <w:bdr w:val="none" w:sz="0" w:space="0" w:color="auto"/>
           <w:shd w:val="clear" w:color="auto" w:fill="auto"/>
           <w:vertAlign w:val="baseline"/>
           <w:rtl w:val="0"/>
@@ -855,44 +855,44 @@
           <w:highlight w:val="none"/>
           <w:u w:val="none" w:color="auto"/>
           <w:effect w:val="none"/>
-          <w:bdr w:val="nil"/>
-          <w:shd w:val="clear" w:color="auto" w:fill="auto"/>
-          <w:vertAlign w:val="baseline"/>
-          <w:rtl w:val="0"/>
-          <w:cs w:val="0"/>
-          <w:lang w:val="fr-FR" w:eastAsia="zh-TW" w:bidi="ar-SA"/>
-        </w:rPr>
-        <w:t>Nöör rêèpêèäàtêèd spêèäàkîìng shy äàppêètîìtêè.</w:t>
-      </w:r>
-      <w:r>
-        <w:rPr>
-          <w:rStyle w:val="DefaultParagraphFont"/>
-          <w:rFonts w:ascii="Calibri" w:eastAsia="Calibri" w:hAnsi="Calibri" w:cs="Calibri"/>
-          <w:b w:val="0"/>
-          <w:bCs w:val="0"/>
-          <w:i w:val="0"/>
-          <w:iCs w:val="0"/>
-          <w:caps w:val="0"/>
-          <w:smallCaps w:val="0"/>
-          <w:strike w:val="0"/>
-          <w:dstrike w:val="0"/>
-          <w:outline w:val="0"/>
-          <w:shadow w:val="0"/>
-          <w:emboss w:val="0"/>
-          <w:imprint w:val="0"/>
-          <w:noProof w:val="0"/>
-          <w:vanish w:val="0"/>
-          <w:color w:val="auto"/>
-          <w:spacing w:val="0"/>
-          <w:w w:val="100"/>
-          <w:kern w:val="0"/>
-          <w:position w:val="0"/>
-          <w:sz w:val="22"/>
-          <w:szCs w:val="22"/>
-          <w:highlight w:val="none"/>
-          <w:u w:val="none" w:color="auto"/>
-          <w:effect w:val="none"/>
-          <w:bdr w:val="nil"/>
+          <w:bdr w:val="none" w:sz="0" w:space="0" w:color="auto"/>
+          <w:shd w:val="clear" w:color="auto" w:fill="auto"/>
+          <w:vertAlign w:val="baseline"/>
+          <w:rtl w:val="0"/>
+          <w:cs w:val="0"/>
+          <w:lang w:val="fr-FR" w:eastAsia="zh-TW" w:bidi="ar-SA"/>
+        </w:rPr>
+        <w:t>Nôõr réèpéèâåtéèd spéèâåkîïng shy âåppéètîïtéè.</w:t>
+      </w:r>
+      <w:r>
+        <w:rPr>
+          <w:rStyle w:val="DefaultParagraphFont"/>
+          <w:rFonts w:ascii="Calibri" w:eastAsia="Calibri" w:hAnsi="Calibri" w:cs="Calibri"/>
+          <w:b w:val="0"/>
+          <w:bCs w:val="0"/>
+          <w:i w:val="0"/>
+          <w:iCs w:val="0"/>
+          <w:caps w:val="0"/>
+          <w:smallCaps w:val="0"/>
+          <w:strike w:val="0"/>
+          <w:dstrike w:val="0"/>
+          <w:outline w:val="0"/>
+          <w:shadow w:val="0"/>
+          <w:emboss w:val="0"/>
+          <w:imprint w:val="0"/>
+          <w:noProof w:val="0"/>
+          <w:vanish w:val="0"/>
+          <w:color w:val="auto"/>
+          <w:spacing w:val="0"/>
+          <w:w w:val="100"/>
+          <w:kern w:val="0"/>
+          <w:position w:val="0"/>
+          <w:sz w:val="22"/>
+          <w:szCs w:val="22"/>
+          <w:highlight w:val="none"/>
+          <w:u w:val="none" w:color="auto"/>
+          <w:effect w:val="none"/>
+          <w:bdr w:val="none" w:sz="0" w:space="0" w:color="auto"/>
           <w:shd w:val="clear" w:color="auto" w:fill="auto"/>
           <w:vertAlign w:val="baseline"/>
           <w:rtl w:val="0"/>
@@ -929,44 +929,44 @@
           <w:highlight w:val="none"/>
           <w:u w:val="none" w:color="auto"/>
           <w:effect w:val="none"/>
-          <w:bdr w:val="nil"/>
-          <w:shd w:val="clear" w:color="auto" w:fill="auto"/>
-          <w:vertAlign w:val="baseline"/>
-          <w:rtl w:val="0"/>
-          <w:cs w:val="0"/>
-          <w:lang w:val="fr-FR" w:eastAsia="zh-TW" w:bidi="ar-SA"/>
-        </w:rPr>
-        <w:t>Ëxcììtêëd ììt háástììly áán páástùýrêë ììt òòbsêërvêë.</w:t>
-      </w:r>
-      <w:r>
-        <w:rPr>
-          <w:rStyle w:val="DefaultParagraphFont"/>
-          <w:rFonts w:ascii="Calibri" w:eastAsia="Calibri" w:hAnsi="Calibri" w:cs="Calibri"/>
-          <w:b w:val="0"/>
-          <w:bCs w:val="0"/>
-          <w:i w:val="0"/>
-          <w:iCs w:val="0"/>
-          <w:caps w:val="0"/>
-          <w:smallCaps w:val="0"/>
-          <w:strike w:val="0"/>
-          <w:dstrike w:val="0"/>
-          <w:outline w:val="0"/>
-          <w:shadow w:val="0"/>
-          <w:emboss w:val="0"/>
-          <w:imprint w:val="0"/>
-          <w:noProof w:val="0"/>
-          <w:vanish w:val="0"/>
-          <w:color w:val="auto"/>
-          <w:spacing w:val="0"/>
-          <w:w w:val="100"/>
-          <w:kern w:val="0"/>
-          <w:position w:val="0"/>
-          <w:sz w:val="22"/>
-          <w:szCs w:val="22"/>
-          <w:highlight w:val="none"/>
-          <w:u w:val="none" w:color="auto"/>
-          <w:effect w:val="none"/>
-          <w:bdr w:val="nil"/>
+          <w:bdr w:val="none" w:sz="0" w:space="0" w:color="auto"/>
+          <w:shd w:val="clear" w:color="auto" w:fill="auto"/>
+          <w:vertAlign w:val="baseline"/>
+          <w:rtl w:val="0"/>
+          <w:cs w:val="0"/>
+          <w:lang w:val="fr-FR" w:eastAsia="zh-TW" w:bidi="ar-SA"/>
+        </w:rPr>
+        <w:t>Êxcîìtêêd îìt häástîìly äán päástúùrêê îìt òõbsêêrvêê.</w:t>
+      </w:r>
+      <w:r>
+        <w:rPr>
+          <w:rStyle w:val="DefaultParagraphFont"/>
+          <w:rFonts w:ascii="Calibri" w:eastAsia="Calibri" w:hAnsi="Calibri" w:cs="Calibri"/>
+          <w:b w:val="0"/>
+          <w:bCs w:val="0"/>
+          <w:i w:val="0"/>
+          <w:iCs w:val="0"/>
+          <w:caps w:val="0"/>
+          <w:smallCaps w:val="0"/>
+          <w:strike w:val="0"/>
+          <w:dstrike w:val="0"/>
+          <w:outline w:val="0"/>
+          <w:shadow w:val="0"/>
+          <w:emboss w:val="0"/>
+          <w:imprint w:val="0"/>
+          <w:noProof w:val="0"/>
+          <w:vanish w:val="0"/>
+          <w:color w:val="auto"/>
+          <w:spacing w:val="0"/>
+          <w:w w:val="100"/>
+          <w:kern w:val="0"/>
+          <w:position w:val="0"/>
+          <w:sz w:val="22"/>
+          <w:szCs w:val="22"/>
+          <w:highlight w:val="none"/>
+          <w:u w:val="none" w:color="auto"/>
+          <w:effect w:val="none"/>
+          <w:bdr w:val="none" w:sz="0" w:space="0" w:color="auto"/>
           <w:shd w:val="clear" w:color="auto" w:fill="auto"/>
           <w:vertAlign w:val="baseline"/>
           <w:rtl w:val="0"/>
@@ -1003,14 +1003,14 @@
           <w:highlight w:val="none"/>
           <w:u w:val="none" w:color="auto"/>
           <w:effect w:val="none"/>
-          <w:bdr w:val="nil"/>
-          <w:shd w:val="clear" w:color="auto" w:fill="auto"/>
-          <w:vertAlign w:val="baseline"/>
-          <w:rtl w:val="0"/>
-          <w:cs w:val="0"/>
-          <w:lang w:val="fr-FR" w:eastAsia="zh-TW" w:bidi="ar-SA"/>
-        </w:rPr>
-        <w:t>Snúùg hâänd hõòw dâäréë héëréë tõòõò.</w:t>
+          <w:bdr w:val="none" w:sz="0" w:space="0" w:color="auto"/>
+          <w:shd w:val="clear" w:color="auto" w:fill="auto"/>
+          <w:vertAlign w:val="baseline"/>
+          <w:rtl w:val="0"/>
+          <w:cs w:val="0"/>
+          <w:lang w:val="fr-FR" w:eastAsia="zh-TW" w:bidi="ar-SA"/>
+        </w:rPr>
+        <w:t>Snúýg hãând hòôw dãârêè hêèrêè tòôòô.</w:t>
       </w:r>
       <w:bookmarkStart w:id="0" w:name="_GoBack"/>
       <w:bookmarkEnd w:id="0"/>

--- a/Test_BP/Fol_2k_files_500(2)/fr-FR/file 500_2 - Copy (182).docx
+++ b/Test_BP/Fol_2k_files_500(2)/fr-FR/file 500_2 - Copy (182).docx
@@ -42,7 +42,7 @@
           <w:cs w:val="0"/>
           <w:lang w:val="fr-FR" w:eastAsia="zh-TW" w:bidi="ar-SA"/>
         </w:rPr>
-        <w:t>t éèxcéèpt töö söö téèmpéèr mûütûüæál tæástéès mööthéèr.</w:t>
+        <w:t>t éêxcéêpt tóò sóò téêmpéêr mûýtûýâæl tâæstéês móòthéêr.</w:t>
       </w:r>
       <w:r>
         <w:rPr>
@@ -116,7 +116,7 @@
           <w:cs w:val="0"/>
           <w:lang w:val="fr-FR" w:eastAsia="zh-TW" w:bidi="ar-SA"/>
         </w:rPr>
-        <w:t>Íntéëréëstéëd cüültîîväåtéëd îîts cöôntîînüüîîng nöôw yéët äåréë.</w:t>
+        <w:t>Íntèërèëstèëd cýýltíîvåätèëd íîts côôntíînýýíîng nôôw yèët åärèë.</w:t>
       </w:r>
       <w:r>
         <w:rPr>
@@ -190,7 +190,7 @@
           <w:cs w:val="0"/>
           <w:lang w:val="fr-FR" w:eastAsia="zh-TW" w:bidi="ar-SA"/>
         </w:rPr>
-        <w:t>Óúùt ïïntéëréëstéëd æäccéëptæäncéë òõúùr pæärtïïæälïïty æäffròõntïïng úùnpléëæäsæänt why æädd.</w:t>
+        <w:t>Õûüt ìîntêèrêèstêèd äàccêèptäàncêè õôûür päàrtìîäàlìîty äàffrõôntìîng ûünplêèäàsäànt why äàdd.</w:t>
       </w:r>
       <w:r>
         <w:rPr>
@@ -264,7 +264,7 @@
           <w:cs w:val="0"/>
           <w:lang w:val="fr-FR" w:eastAsia="zh-TW" w:bidi="ar-SA"/>
         </w:rPr>
-        <w:t>Ëstèéèém gæærdèén mèén yèét shy cóöúýrsèé.</w:t>
+        <w:t>Ëstèëèëm gäárdèën mèën yèët shy còöýùrsèë.</w:t>
       </w:r>
       <w:r>
         <w:rPr>
@@ -338,7 +338,7 @@
           <w:cs w:val="0"/>
           <w:lang w:val="fr-FR" w:eastAsia="zh-TW" w:bidi="ar-SA"/>
         </w:rPr>
-        <w:t>Cóónsüúltéèd üúp my tóóléèrâäbly sóóméètìíméès péèrpéètüúâäl óóh.</w:t>
+        <w:t>Cõònsüýltêëd üýp my tõòlêërããbly sõòmêëtîîmêës pêërpêëtüýããl õòh.</w:t>
       </w:r>
       <w:r>
         <w:rPr>
@@ -412,7 +412,7 @@
           <w:cs w:val="0"/>
           <w:lang w:val="fr-FR" w:eastAsia="zh-TW" w:bidi="ar-SA"/>
         </w:rPr>
-        <w:t>Êxprèèssíîôön ããccèèptããncèè íîmprüüdèèncèè pããrtíîcüülããr hããd èèããt üünsããtíîããblèè.</w:t>
+        <w:t>Éxprêëssííòõn åäccêëptåäncêë íímprúüdêëncêë påärtíícúülåär håäd êëåät úünsåätííåäblêë.</w:t>
       </w:r>
       <w:r>
         <w:rPr>
@@ -492,7 +492,7 @@
           <w:cs w:val="0"/>
           <w:lang w:val="fr-FR" w:eastAsia="zh-TW" w:bidi="ar-SA"/>
         </w:rPr>
-        <w:t>Häæd dëènóòtïîng próòpëèrly jóòïîntûúrëè yóòûú óòccäæsïîóòn dïîrëèctly räæïîllëèry.</w:t>
+        <w:t>Hàæd déénóôtìïng próôpéérly jóôìïntûýréé yóôûý óôccàæsìïóôn dìïrééctly ràæìïllééry.</w:t>
       </w:r>
       <w:r>
         <w:rPr>
@@ -566,7 +566,7 @@
           <w:cs w:val="0"/>
           <w:lang w:val="fr-FR" w:eastAsia="zh-TW" w:bidi="ar-SA"/>
         </w:rPr>
-        <w:t>În sãæîîd töò öòf pöòöòr füúll bèé pöòst fãæcèé snüúg.</w:t>
+        <w:t>Ín sááîïd töó öóf pöóöór fýùll bêé pöóst fáácêé snýùg.</w:t>
       </w:r>
       <w:r>
         <w:rPr>
@@ -640,7 +640,7 @@
           <w:cs w:val="0"/>
           <w:lang w:val="fr-FR" w:eastAsia="zh-TW" w:bidi="ar-SA"/>
         </w:rPr>
-        <w:t>Ïntröódûücêëd îìmprûüdêëncêë sêëêë sáây ûünplêëáâsîìng dêëvöónshîìrêë áâccêëptáâncêë söón.</w:t>
+        <w:t>Ìntróódýûcëèd îïmprýûdëèncëè sëèëè sæäy ýûnplëèæäsîïng dëèvóónshîïrëè æäccëèptæäncëè sóón.</w:t>
       </w:r>
       <w:r>
         <w:rPr>
@@ -714,7 +714,7 @@
           <w:cs w:val="0"/>
           <w:lang w:val="fr-FR" w:eastAsia="zh-TW" w:bidi="ar-SA"/>
         </w:rPr>
-        <w:t>Èxêétêér lõòngêér wïìsdõòm gåäy nõòr dêésïìgn åägêé.</w:t>
+        <w:t>Êxèëtèër lõõngèër wîïsdõõm gáåy nõõr dèësîïgn áågèë.</w:t>
       </w:r>
       <w:r>
         <w:rPr>
@@ -788,7 +788,7 @@
           <w:cs w:val="0"/>
           <w:lang w:val="fr-FR" w:eastAsia="zh-TW" w:bidi="ar-SA"/>
         </w:rPr>
-        <w:t>Àm wèëãáthèër tóô èëntèërèëd nóôrlãánd nóô íïn shóôwíïng sèërvíïcèë.</w:t>
+        <w:t>Åm wêêääthêêr tôò êêntêêrêêd nôòrläänd nôò íín shôòwííng sêêrvíícêê.</w:t>
       </w:r>
       <w:r>
         <w:rPr>
@@ -862,7 +862,7 @@
           <w:cs w:val="0"/>
           <w:lang w:val="fr-FR" w:eastAsia="zh-TW" w:bidi="ar-SA"/>
         </w:rPr>
-        <w:t>Nôõr réèpéèâåtéèd spéèâåkîïng shy âåppéètîïtéè.</w:t>
+        <w:t>Nôór réëpéëåãtéëd spéëåãkíìng shy åãppéëtíìtéë.</w:t>
       </w:r>
       <w:r>
         <w:rPr>
@@ -936,7 +936,7 @@
           <w:cs w:val="0"/>
           <w:lang w:val="fr-FR" w:eastAsia="zh-TW" w:bidi="ar-SA"/>
         </w:rPr>
-        <w:t>Êxcîìtêêd îìt häástîìly äán päástúùrêê îìt òõbsêêrvêê.</w:t>
+        <w:t>Èxcíîtêêd íît hãàstíîly ãàn pãàstüûrêê íît õöbsêêrvêê.</w:t>
       </w:r>
       <w:r>
         <w:rPr>
@@ -1010,7 +1010,7 @@
           <w:cs w:val="0"/>
           <w:lang w:val="fr-FR" w:eastAsia="zh-TW" w:bidi="ar-SA"/>
         </w:rPr>
-        <w:t>Snúýg hãând hòôw dãârêè hêèrêè tòôòô.</w:t>
+        <w:t>Snûúg hãænd höów dãæréé hééréé töóöó.</w:t>
       </w:r>
       <w:bookmarkStart w:id="0" w:name="_GoBack"/>
       <w:bookmarkEnd w:id="0"/>

--- a/Test_BP/Fol_2k_files_500(2)/fr-FR/file 500_2 - Copy (182).docx
+++ b/Test_BP/Fol_2k_files_500(2)/fr-FR/file 500_2 - Copy (182).docx
@@ -42,7 +42,7 @@
           <w:cs w:val="0"/>
           <w:lang w:val="fr-FR" w:eastAsia="zh-TW" w:bidi="ar-SA"/>
         </w:rPr>
-        <w:t>t éêxcéêpt tóò sóò téêmpéêr mûýtûýâæl tâæstéês móòthéêr.</w:t>
+        <w:t>t èèxcèèpt tôô sôô tèèmpèèr mýýtýýâål tâåstèès môôthèèr.</w:t>
       </w:r>
       <w:r>
         <w:rPr>
@@ -116,7 +116,7 @@
           <w:cs w:val="0"/>
           <w:lang w:val="fr-FR" w:eastAsia="zh-TW" w:bidi="ar-SA"/>
         </w:rPr>
-        <w:t>Íntèërèëstèëd cýýltíîvåätèëd íîts côôntíînýýíîng nôôw yèët åärèë.</w:t>
+        <w:t>Ìntêérêéstêéd cùültìîvæàtêéd ìîts cóõntìînùüìîng nóõw yêét æàrêé.</w:t>
       </w:r>
       <w:r>
         <w:rPr>
@@ -190,7 +190,7 @@
           <w:cs w:val="0"/>
           <w:lang w:val="fr-FR" w:eastAsia="zh-TW" w:bidi="ar-SA"/>
         </w:rPr>
-        <w:t>Õûüt ìîntêèrêèstêèd äàccêèptäàncêè õôûür päàrtìîäàlìîty äàffrõôntìîng ûünplêèäàsäànt why äàdd.</w:t>
+        <w:t>Öýút ìîntéëréëstéëd àãccéëptàãncéë ôöýúr pàãrtìîàãlìîty àãffrôöntìîng ýúnpléëàãsàãnt why àãdd.</w:t>
       </w:r>
       <w:r>
         <w:rPr>
@@ -264,7 +264,7 @@
           <w:cs w:val="0"/>
           <w:lang w:val="fr-FR" w:eastAsia="zh-TW" w:bidi="ar-SA"/>
         </w:rPr>
-        <w:t>Ëstèëèëm gäárdèën mèën yèët shy còöýùrsèë.</w:t>
+        <w:t>Èstèëèëm gâærdèën mèën yèët shy cõóýúrsèë.</w:t>
       </w:r>
       <w:r>
         <w:rPr>
@@ -338,7 +338,7 @@
           <w:cs w:val="0"/>
           <w:lang w:val="fr-FR" w:eastAsia="zh-TW" w:bidi="ar-SA"/>
         </w:rPr>
-        <w:t>Cõònsüýltêëd üýp my tõòlêërããbly sõòmêëtîîmêës pêërpêëtüýããl õòh.</w:t>
+        <w:t>Côônsûùltêèd ûùp my tôôlêèrââbly sôômêètìîmêès pêèrpêètûùââl ôôh.</w:t>
       </w:r>
       <w:r>
         <w:rPr>
@@ -412,7 +412,7 @@
           <w:cs w:val="0"/>
           <w:lang w:val="fr-FR" w:eastAsia="zh-TW" w:bidi="ar-SA"/>
         </w:rPr>
-        <w:t>Éxprêëssííòõn åäccêëptåäncêë íímprúüdêëncêë påärtíícúülåär håäd êëåät úünsåätííåäblêë.</w:t>
+        <w:t>Éxpréëssíîöõn ããccéëptããncéë íîmprúýdéëncéë pããrtíîcúýlããr hããd éëããt úýnsããtíîããbléë.</w:t>
       </w:r>
       <w:r>
         <w:rPr>
@@ -492,7 +492,7 @@
           <w:cs w:val="0"/>
           <w:lang w:val="fr-FR" w:eastAsia="zh-TW" w:bidi="ar-SA"/>
         </w:rPr>
-        <w:t>Hàæd déénóôtìïng próôpéérly jóôìïntûýréé yóôûý óôccàæsìïóôn dìïrééctly ràæìïllééry.</w:t>
+        <w:t>Hãád dëënòôtîíng pròôpëërly jòôîíntýùrëë yòôýù òôccãásîíòôn dîírëëctly rãáîíllëëry.</w:t>
       </w:r>
       <w:r>
         <w:rPr>
@@ -566,7 +566,7 @@
           <w:cs w:val="0"/>
           <w:lang w:val="fr-FR" w:eastAsia="zh-TW" w:bidi="ar-SA"/>
         </w:rPr>
-        <w:t>Ín sááîïd töó öóf pöóöór fýùll bêé pöóst fáácêé snýùg.</w:t>
+        <w:t>Ïn sââíìd tõõ õõf põõõõr fùüll bëê põõst fââcëê snùüg.</w:t>
       </w:r>
       <w:r>
         <w:rPr>
@@ -640,7 +640,7 @@
           <w:cs w:val="0"/>
           <w:lang w:val="fr-FR" w:eastAsia="zh-TW" w:bidi="ar-SA"/>
         </w:rPr>
-        <w:t>Ìntróódýûcëèd îïmprýûdëèncëè sëèëè sæäy ýûnplëèæäsîïng dëèvóónshîïrëè æäccëèptæäncëè sóón.</w:t>
+        <w:t>Întröödúúcëèd íìmprúúdëèncëè sëèëè sãæy úúnplëèãæsíìng dëèvöönshíìrëè ãæccëèptãæncëè söön.</w:t>
       </w:r>
       <w:r>
         <w:rPr>
@@ -714,7 +714,7 @@
           <w:cs w:val="0"/>
           <w:lang w:val="fr-FR" w:eastAsia="zh-TW" w:bidi="ar-SA"/>
         </w:rPr>
-        <w:t>Êxèëtèër lõõngèër wîïsdõõm gáåy nõõr dèësîïgn áågèë.</w:t>
+        <w:t>Èxêétêér lõöngêér wìîsdõöm gæäy nõör dêésìîgn æägêé.</w:t>
       </w:r>
       <w:r>
         <w:rPr>
@@ -788,7 +788,7 @@
           <w:cs w:val="0"/>
           <w:lang w:val="fr-FR" w:eastAsia="zh-TW" w:bidi="ar-SA"/>
         </w:rPr>
-        <w:t>Åm wêêääthêêr tôò êêntêêrêêd nôòrläänd nôò íín shôòwííng sêêrvíícêê.</w:t>
+        <w:t>Åm wéèâàthéèr tõó éèntéèréèd nõórlâànd nõó îìn shõówîìng séèrvîìcéè.</w:t>
       </w:r>
       <w:r>
         <w:rPr>
@@ -862,7 +862,7 @@
           <w:cs w:val="0"/>
           <w:lang w:val="fr-FR" w:eastAsia="zh-TW" w:bidi="ar-SA"/>
         </w:rPr>
-        <w:t>Nôór réëpéëåãtéëd spéëåãkíìng shy åãppéëtíìtéë.</w:t>
+        <w:t>Nöör rêèpêèàâtêèd spêèàâkííng shy àâppêètíítêè.</w:t>
       </w:r>
       <w:r>
         <w:rPr>
@@ -936,7 +936,7 @@
           <w:cs w:val="0"/>
           <w:lang w:val="fr-FR" w:eastAsia="zh-TW" w:bidi="ar-SA"/>
         </w:rPr>
-        <w:t>Èxcíîtêêd íît hãàstíîly ãàn pãàstüûrêê íît õöbsêêrvêê.</w:t>
+        <w:t>Èxcíìtèèd íìt håãstíìly åãn påãstûùrèè íìt óóbsèèrvèè.</w:t>
       </w:r>
       <w:r>
         <w:rPr>
@@ -1010,7 +1010,7 @@
           <w:cs w:val="0"/>
           <w:lang w:val="fr-FR" w:eastAsia="zh-TW" w:bidi="ar-SA"/>
         </w:rPr>
-        <w:t>Snûúg hãænd höów dãæréé hééréé töóöó.</w:t>
+        <w:t>Snùúg hæánd hõów dæárèë hèërèë tõóõó.</w:t>
       </w:r>
       <w:bookmarkStart w:id="0" w:name="_GoBack"/>
       <w:bookmarkEnd w:id="0"/>
